--- a/notebooks/Sales_Forecasting_Report.docx
+++ b/notebooks/Sales_Forecasting_Report.docx
@@ -343,24 +343,14 @@
       <w:r>
         <w:t xml:space="preserve">Figure </w:t>
       </w:r>
-      <w:r>
-        <w:fldChar w:fldCharType="begin"/>
-      </w:r>
-      <w:r>
-        <w:instrText xml:space="preserve"> SEQ Figure \* ARABIC </w:instrText>
-      </w:r>
-      <w:r>
-        <w:fldChar w:fldCharType="separate"/>
-      </w:r>
-      <w:r>
-        <w:rPr>
-          <w:noProof/>
-        </w:rPr>
-        <w:t>1</w:t>
-      </w:r>
-      <w:r>
-        <w:fldChar w:fldCharType="end"/>
-      </w:r>
+      <w:fldSimple w:instr=" SEQ Figure \* ARABIC ">
+        <w:r>
+          <w:rPr>
+            <w:noProof/>
+          </w:rPr>
+          <w:t>1</w:t>
+        </w:r>
+      </w:fldSimple>
       <w:r>
         <w:t xml:space="preserve">: </w:t>
       </w:r>
@@ -384,7 +374,6 @@
         <w:rPr>
           <w:noProof/>
         </w:rPr>
-        <w:lastRenderedPageBreak/>
         <w:drawing>
           <wp:inline distT="0" distB="0" distL="0" distR="0" wp14:anchorId="76EA6F70" wp14:editId="1D321FE9">
             <wp:extent cx="3715233" cy="1189112"/>
@@ -460,24 +449,14 @@
       <w:r>
         <w:t xml:space="preserve">Figure </w:t>
       </w:r>
-      <w:r>
-        <w:fldChar w:fldCharType="begin"/>
-      </w:r>
-      <w:r>
-        <w:instrText xml:space="preserve"> SEQ Figure \* ARABIC </w:instrText>
-      </w:r>
-      <w:r>
-        <w:fldChar w:fldCharType="separate"/>
-      </w:r>
-      <w:r>
-        <w:rPr>
-          <w:noProof/>
-        </w:rPr>
-        <w:t>2</w:t>
-      </w:r>
-      <w:r>
-        <w:fldChar w:fldCharType="end"/>
-      </w:r>
+      <w:fldSimple w:instr=" SEQ Figure \* ARABIC ">
+        <w:r>
+          <w:rPr>
+            <w:noProof/>
+          </w:rPr>
+          <w:t>2</w:t>
+        </w:r>
+      </w:fldSimple>
       <w:r>
         <w:t xml:space="preserve">: </w:t>
       </w:r>
@@ -607,24 +586,14 @@
       <w:r>
         <w:t xml:space="preserve">Figure </w:t>
       </w:r>
-      <w:r>
-        <w:fldChar w:fldCharType="begin"/>
-      </w:r>
-      <w:r>
-        <w:instrText xml:space="preserve"> SEQ Figure \* ARABIC </w:instrText>
-      </w:r>
-      <w:r>
-        <w:fldChar w:fldCharType="separate"/>
-      </w:r>
-      <w:r>
-        <w:rPr>
-          <w:noProof/>
-        </w:rPr>
-        <w:t>3</w:t>
-      </w:r>
-      <w:r>
-        <w:fldChar w:fldCharType="end"/>
-      </w:r>
+      <w:fldSimple w:instr=" SEQ Figure \* ARABIC ">
+        <w:r>
+          <w:rPr>
+            <w:noProof/>
+          </w:rPr>
+          <w:t>3</w:t>
+        </w:r>
+      </w:fldSimple>
       <w:r>
         <w:t xml:space="preserve">: </w:t>
       </w:r>
@@ -723,24 +692,14 @@
       <w:r>
         <w:t xml:space="preserve">Figure </w:t>
       </w:r>
-      <w:r>
-        <w:fldChar w:fldCharType="begin"/>
-      </w:r>
-      <w:r>
-        <w:instrText xml:space="preserve"> SEQ Figure \* ARABIC </w:instrText>
-      </w:r>
-      <w:r>
-        <w:fldChar w:fldCharType="separate"/>
-      </w:r>
-      <w:r>
-        <w:rPr>
-          <w:noProof/>
-        </w:rPr>
-        <w:t>4</w:t>
-      </w:r>
-      <w:r>
-        <w:fldChar w:fldCharType="end"/>
-      </w:r>
+      <w:fldSimple w:instr=" SEQ Figure \* ARABIC ">
+        <w:r>
+          <w:rPr>
+            <w:noProof/>
+          </w:rPr>
+          <w:t>4</w:t>
+        </w:r>
+      </w:fldSimple>
       <w:r>
         <w:t xml:space="preserve">: </w:t>
       </w:r>
@@ -791,7 +750,6 @@
         <w:rPr>
           <w:noProof/>
         </w:rPr>
-        <w:lastRenderedPageBreak/>
         <w:drawing>
           <wp:inline distT="0" distB="0" distL="0" distR="0" wp14:anchorId="6B2C0B64" wp14:editId="7D75E54E">
             <wp:extent cx="3257469" cy="2137376"/>
@@ -867,24 +825,14 @@
       <w:r>
         <w:t xml:space="preserve">Figure </w:t>
       </w:r>
-      <w:r>
-        <w:fldChar w:fldCharType="begin"/>
-      </w:r>
-      <w:r>
-        <w:instrText xml:space="preserve"> SEQ Figure \* ARABIC </w:instrText>
-      </w:r>
-      <w:r>
-        <w:fldChar w:fldCharType="separate"/>
-      </w:r>
-      <w:r>
-        <w:rPr>
-          <w:noProof/>
-        </w:rPr>
-        <w:t>5</w:t>
-      </w:r>
-      <w:r>
-        <w:fldChar w:fldCharType="end"/>
-      </w:r>
+      <w:fldSimple w:instr=" SEQ Figure \* ARABIC ">
+        <w:r>
+          <w:rPr>
+            <w:noProof/>
+          </w:rPr>
+          <w:t>5</w:t>
+        </w:r>
+      </w:fldSimple>
       <w:r>
         <w:t xml:space="preserve">: </w:t>
       </w:r>
@@ -1056,24 +1004,14 @@
       <w:r>
         <w:t xml:space="preserve">Figure </w:t>
       </w:r>
-      <w:r>
-        <w:fldChar w:fldCharType="begin"/>
-      </w:r>
-      <w:r>
-        <w:instrText xml:space="preserve"> SEQ Figure \* ARABIC </w:instrText>
-      </w:r>
-      <w:r>
-        <w:fldChar w:fldCharType="separate"/>
-      </w:r>
-      <w:r>
-        <w:rPr>
-          <w:noProof/>
-        </w:rPr>
-        <w:t>6</w:t>
-      </w:r>
-      <w:r>
-        <w:fldChar w:fldCharType="end"/>
-      </w:r>
+      <w:fldSimple w:instr=" SEQ Figure \* ARABIC ">
+        <w:r>
+          <w:rPr>
+            <w:noProof/>
+          </w:rPr>
+          <w:t>6</w:t>
+        </w:r>
+      </w:fldSimple>
       <w:r>
         <w:t xml:space="preserve">: </w:t>
       </w:r>
@@ -1146,7 +1084,6 @@
           <w:sz w:val="28"/>
           <w:szCs w:val="28"/>
         </w:rPr>
-        <w:lastRenderedPageBreak/>
         <w:t xml:space="preserve">Step </w:t>
       </w:r>
       <w:r>
@@ -1332,24 +1269,14 @@
       <w:r>
         <w:t xml:space="preserve">Figure </w:t>
       </w:r>
-      <w:r>
-        <w:fldChar w:fldCharType="begin"/>
-      </w:r>
-      <w:r>
-        <w:instrText xml:space="preserve"> SEQ Figure \* ARABIC </w:instrText>
-      </w:r>
-      <w:r>
-        <w:fldChar w:fldCharType="separate"/>
-      </w:r>
-      <w:r>
-        <w:rPr>
-          <w:noProof/>
-        </w:rPr>
-        <w:t>7</w:t>
-      </w:r>
-      <w:r>
-        <w:fldChar w:fldCharType="end"/>
-      </w:r>
+      <w:fldSimple w:instr=" SEQ Figure \* ARABIC ">
+        <w:r>
+          <w:rPr>
+            <w:noProof/>
+          </w:rPr>
+          <w:t>7</w:t>
+        </w:r>
+      </w:fldSimple>
       <w:r>
         <w:t>: Aggregate Mean Weekly Sales by Store – Line Plot Snippet</w:t>
       </w:r>
@@ -1371,7 +1298,6 @@
         </w:numPr>
       </w:pPr>
       <w:r>
-        <w:lastRenderedPageBreak/>
         <w:t xml:space="preserve">To get a sense of store sales spread, a distribution plot was </w:t>
       </w:r>
       <w:r>
@@ -1477,24 +1403,14 @@
       <w:r>
         <w:t xml:space="preserve">Figure </w:t>
       </w:r>
-      <w:r>
-        <w:fldChar w:fldCharType="begin"/>
-      </w:r>
-      <w:r>
-        <w:instrText xml:space="preserve"> SEQ Figure \* ARABIC </w:instrText>
-      </w:r>
-      <w:r>
-        <w:fldChar w:fldCharType="separate"/>
-      </w:r>
-      <w:r>
-        <w:rPr>
-          <w:noProof/>
-        </w:rPr>
-        <w:t>8</w:t>
-      </w:r>
-      <w:r>
-        <w:fldChar w:fldCharType="end"/>
-      </w:r>
+      <w:fldSimple w:instr=" SEQ Figure \* ARABIC ">
+        <w:r>
+          <w:rPr>
+            <w:noProof/>
+          </w:rPr>
+          <w:t>8</w:t>
+        </w:r>
+      </w:fldSimple>
       <w:r>
         <w:t>: Aggregate Mean Weekly Sales by Store - Distribution Plot</w:t>
       </w:r>
@@ -1563,7 +1479,6 @@
         </w:numPr>
       </w:pPr>
       <w:r>
-        <w:lastRenderedPageBreak/>
         <w:t xml:space="preserve">The data </w:t>
       </w:r>
       <w:r>
@@ -1676,24 +1591,14 @@
       <w:r>
         <w:t xml:space="preserve">Figure </w:t>
       </w:r>
-      <w:r>
-        <w:fldChar w:fldCharType="begin"/>
-      </w:r>
-      <w:r>
-        <w:instrText xml:space="preserve"> SEQ Figure \* ARABIC </w:instrText>
-      </w:r>
-      <w:r>
-        <w:fldChar w:fldCharType="separate"/>
-      </w:r>
-      <w:r>
-        <w:rPr>
-          <w:noProof/>
-        </w:rPr>
-        <w:t>9</w:t>
-      </w:r>
-      <w:r>
-        <w:fldChar w:fldCharType="end"/>
-      </w:r>
+      <w:fldSimple w:instr=" SEQ Figure \* ARABIC ">
+        <w:r>
+          <w:rPr>
+            <w:noProof/>
+          </w:rPr>
+          <w:t>9</w:t>
+        </w:r>
+      </w:fldSimple>
       <w:r>
         <w:t>: Aggregate Mean Weekly Sales by Store Size Hued by Store Type - Scatterplot</w:t>
       </w:r>
@@ -1737,7 +1642,6 @@
         </w:numPr>
       </w:pPr>
       <w:r>
-        <w:lastRenderedPageBreak/>
         <w:t>A strip plot of aggregate mean weekly sales by store type was made.</w:t>
       </w:r>
     </w:p>
@@ -1835,24 +1739,14 @@
       <w:r>
         <w:t xml:space="preserve">Figure </w:t>
       </w:r>
-      <w:r>
-        <w:fldChar w:fldCharType="begin"/>
-      </w:r>
-      <w:r>
-        <w:instrText xml:space="preserve"> SEQ Figure \* ARABIC </w:instrText>
-      </w:r>
-      <w:r>
-        <w:fldChar w:fldCharType="separate"/>
-      </w:r>
-      <w:r>
-        <w:rPr>
-          <w:noProof/>
-        </w:rPr>
-        <w:t>10</w:t>
-      </w:r>
-      <w:r>
-        <w:fldChar w:fldCharType="end"/>
-      </w:r>
+      <w:fldSimple w:instr=" SEQ Figure \* ARABIC ">
+        <w:r>
+          <w:rPr>
+            <w:noProof/>
+          </w:rPr>
+          <w:t>10</w:t>
+        </w:r>
+      </w:fldSimple>
       <w:r>
         <w:t xml:space="preserve">: Aggregate Mean Weekly Sales by Store Type – </w:t>
       </w:r>
@@ -1887,7 +1781,6 @@
         </w:numPr>
       </w:pPr>
       <w:r>
-        <w:lastRenderedPageBreak/>
         <w:t>Line plots of aggregate mean weekly sales by store type were plotted by date as well.</w:t>
       </w:r>
       <w:r>
@@ -1985,24 +1878,14 @@
       <w:r>
         <w:t xml:space="preserve">Figure </w:t>
       </w:r>
-      <w:r>
-        <w:fldChar w:fldCharType="begin"/>
-      </w:r>
-      <w:r>
-        <w:instrText xml:space="preserve"> SEQ Figure \* ARABIC </w:instrText>
-      </w:r>
-      <w:r>
-        <w:fldChar w:fldCharType="separate"/>
-      </w:r>
-      <w:r>
-        <w:rPr>
-          <w:noProof/>
-        </w:rPr>
-        <w:t>11</w:t>
-      </w:r>
-      <w:r>
-        <w:fldChar w:fldCharType="end"/>
-      </w:r>
+      <w:fldSimple w:instr=" SEQ Figure \* ARABIC ">
+        <w:r>
+          <w:rPr>
+            <w:noProof/>
+          </w:rPr>
+          <w:t>11</w:t>
+        </w:r>
+      </w:fldSimple>
       <w:r>
         <w:t>: Aggregate Mean Weekly Sales by Store Type – Line Plots</w:t>
       </w:r>
@@ -2030,7 +1913,6 @@
         </w:numPr>
       </w:pPr>
       <w:r>
-        <w:lastRenderedPageBreak/>
         <w:t>To get a sense of department sale spread, a distribution plot for departments was made</w:t>
       </w:r>
       <w:r>
@@ -2133,24 +2015,14 @@
       <w:r>
         <w:t xml:space="preserve">Figure </w:t>
       </w:r>
-      <w:r>
-        <w:fldChar w:fldCharType="begin"/>
-      </w:r>
-      <w:r>
-        <w:instrText xml:space="preserve"> SEQ Figure \* ARABIC </w:instrText>
-      </w:r>
-      <w:r>
-        <w:fldChar w:fldCharType="separate"/>
-      </w:r>
-      <w:r>
-        <w:rPr>
-          <w:noProof/>
-        </w:rPr>
-        <w:t>12</w:t>
-      </w:r>
-      <w:r>
-        <w:fldChar w:fldCharType="end"/>
-      </w:r>
+      <w:fldSimple w:instr=" SEQ Figure \* ARABIC ">
+        <w:r>
+          <w:rPr>
+            <w:noProof/>
+          </w:rPr>
+          <w:t>12</w:t>
+        </w:r>
+      </w:fldSimple>
       <w:r>
         <w:t>: Aggregate Mean Weekly Sales by Department - Distribution Plot</w:t>
       </w:r>
@@ -2190,11 +2062,7 @@
         </w:numPr>
       </w:pPr>
       <w:r>
-        <w:lastRenderedPageBreak/>
-        <w:t>A correlation coefficient heatmap was made</w:t>
-      </w:r>
-      <w:r>
-        <w:t xml:space="preserve"> for the continuous and Boolean features.</w:t>
+        <w:t>A correlation coefficient heatmap was made for the continuous and Boolean features.</w:t>
       </w:r>
       <w:r>
         <w:br/>
@@ -2291,24 +2159,14 @@
       <w:r>
         <w:t xml:space="preserve">Figure </w:t>
       </w:r>
-      <w:r>
-        <w:fldChar w:fldCharType="begin"/>
-      </w:r>
-      <w:r>
-        <w:instrText xml:space="preserve"> SEQ Figure \* ARABIC </w:instrText>
-      </w:r>
-      <w:r>
-        <w:fldChar w:fldCharType="separate"/>
-      </w:r>
-      <w:r>
-        <w:rPr>
-          <w:noProof/>
-        </w:rPr>
-        <w:t>13</w:t>
-      </w:r>
-      <w:r>
-        <w:fldChar w:fldCharType="end"/>
-      </w:r>
+      <w:fldSimple w:instr=" SEQ Figure \* ARABIC ">
+        <w:r>
+          <w:rPr>
+            <w:noProof/>
+          </w:rPr>
+          <w:t>13</w:t>
+        </w:r>
+      </w:fldSimple>
       <w:r>
         <w:t>: Heatmap of Continuous and Boolean Features</w:t>
       </w:r>
@@ -2366,7 +2224,6 @@
           <w:sz w:val="28"/>
           <w:szCs w:val="28"/>
         </w:rPr>
-        <w:lastRenderedPageBreak/>
         <w:t xml:space="preserve">Step </w:t>
       </w:r>
       <w:r>
@@ -2836,7 +2693,6 @@
         <w:rPr>
           <w:noProof/>
         </w:rPr>
-        <w:lastRenderedPageBreak/>
         <w:drawing>
           <wp:inline distT="0" distB="0" distL="0" distR="0" wp14:anchorId="707714EE" wp14:editId="21D378A9">
             <wp:extent cx="3429000" cy="1295400"/>
@@ -2916,24 +2772,14 @@
       <w:r>
         <w:t xml:space="preserve">Figure </w:t>
       </w:r>
-      <w:r>
-        <w:fldChar w:fldCharType="begin"/>
-      </w:r>
-      <w:r>
-        <w:instrText xml:space="preserve"> SEQ Figure \* ARABIC </w:instrText>
-      </w:r>
-      <w:r>
-        <w:fldChar w:fldCharType="separate"/>
-      </w:r>
-      <w:r>
-        <w:rPr>
-          <w:noProof/>
-        </w:rPr>
-        <w:t>14</w:t>
-      </w:r>
-      <w:r>
-        <w:fldChar w:fldCharType="end"/>
-      </w:r>
+      <w:fldSimple w:instr=" SEQ Figure \* ARABIC ">
+        <w:r>
+          <w:rPr>
+            <w:noProof/>
+          </w:rPr>
+          <w:t>14</w:t>
+        </w:r>
+      </w:fldSimple>
       <w:r>
         <w:t>: Cross-Validation Results - Store Type 0 (C)</w:t>
       </w:r>
@@ -3042,24 +2888,14 @@
       <w:r>
         <w:t xml:space="preserve">Figure </w:t>
       </w:r>
-      <w:r>
-        <w:fldChar w:fldCharType="begin"/>
-      </w:r>
-      <w:r>
-        <w:instrText xml:space="preserve"> SEQ Figure \* ARABIC </w:instrText>
-      </w:r>
-      <w:r>
-        <w:fldChar w:fldCharType="separate"/>
-      </w:r>
-      <w:r>
-        <w:rPr>
-          <w:noProof/>
-        </w:rPr>
-        <w:t>15</w:t>
-      </w:r>
-      <w:r>
-        <w:fldChar w:fldCharType="end"/>
-      </w:r>
+      <w:fldSimple w:instr=" SEQ Figure \* ARABIC ">
+        <w:r>
+          <w:rPr>
+            <w:noProof/>
+          </w:rPr>
+          <w:t>15</w:t>
+        </w:r>
+      </w:fldSimple>
       <w:r>
         <w:t>: Cross-Validation Results - Store Type 1 (B)</w:t>
       </w:r>
@@ -3168,24 +3004,14 @@
       <w:r>
         <w:t xml:space="preserve">Figure </w:t>
       </w:r>
-      <w:r>
-        <w:fldChar w:fldCharType="begin"/>
-      </w:r>
-      <w:r>
-        <w:instrText xml:space="preserve"> SEQ Figure \* ARABIC </w:instrText>
-      </w:r>
-      <w:r>
-        <w:fldChar w:fldCharType="separate"/>
-      </w:r>
-      <w:r>
-        <w:rPr>
-          <w:noProof/>
-        </w:rPr>
-        <w:t>16</w:t>
-      </w:r>
-      <w:r>
-        <w:fldChar w:fldCharType="end"/>
-      </w:r>
+      <w:fldSimple w:instr=" SEQ Figure \* ARABIC ">
+        <w:r>
+          <w:rPr>
+            <w:noProof/>
+          </w:rPr>
+          <w:t>16</w:t>
+        </w:r>
+      </w:fldSimple>
       <w:r>
         <w:t>: Cross-Validation Results - Store Type 2 (A)</w:t>
       </w:r>
@@ -3212,7 +3038,6 @@
           <w:sz w:val="28"/>
           <w:szCs w:val="28"/>
         </w:rPr>
-        <w:lastRenderedPageBreak/>
         <w:t>Final Results:</w:t>
       </w:r>
     </w:p>
@@ -3299,10 +3124,7 @@
         </w:numPr>
       </w:pPr>
       <w:r>
-        <w:t xml:space="preserve">Hyperparameters: </w:t>
-      </w:r>
-      <w:r>
-        <w:t xml:space="preserve">max_depth:80, min_samples_split:10, min_samples_leaf:1, </w:t>
+        <w:t xml:space="preserve">Hyperparameters: max_depth:80, min_samples_split:10, min_samples_leaf:1, </w:t>
       </w:r>
       <w:proofErr w:type="spellStart"/>
       <w:r>
@@ -3447,24 +3269,14 @@
       <w:r>
         <w:t xml:space="preserve">Figure </w:t>
       </w:r>
-      <w:r>
-        <w:fldChar w:fldCharType="begin"/>
-      </w:r>
-      <w:r>
-        <w:instrText xml:space="preserve"> SEQ Figure \* ARABIC </w:instrText>
-      </w:r>
-      <w:r>
-        <w:fldChar w:fldCharType="separate"/>
-      </w:r>
-      <w:r>
-        <w:rPr>
-          <w:noProof/>
-        </w:rPr>
-        <w:t>17</w:t>
-      </w:r>
-      <w:r>
-        <w:fldChar w:fldCharType="end"/>
-      </w:r>
+      <w:fldSimple w:instr=" SEQ Figure \* ARABIC ">
+        <w:r>
+          <w:rPr>
+            <w:noProof/>
+          </w:rPr>
+          <w:t>17</w:t>
+        </w:r>
+      </w:fldSimple>
       <w:r>
         <w:t xml:space="preserve">: </w:t>
       </w:r>
@@ -3510,7 +3322,6 @@
           <w:sz w:val="24"/>
           <w:szCs w:val="24"/>
         </w:rPr>
-        <w:lastRenderedPageBreak/>
         <w:t xml:space="preserve">Store Type </w:t>
       </w:r>
       <w:r>
@@ -3585,7 +3396,7 @@
         <w:t xml:space="preserve"> Score: 0.</w:t>
       </w:r>
       <w:r>
-        <w:t>9009</w:t>
+        <w:t>8403</w:t>
       </w:r>
     </w:p>
     <w:p>
@@ -3600,7 +3411,7 @@
         <w:t>RMSE Score: $</w:t>
       </w:r>
       <w:r>
-        <w:t>5,049</w:t>
+        <w:t>6,329</w:t>
       </w:r>
     </w:p>
     <w:p>
@@ -3614,10 +3425,10 @@
           <w:noProof/>
         </w:rPr>
         <w:drawing>
-          <wp:inline distT="0" distB="0" distL="0" distR="0" wp14:anchorId="44147BCB" wp14:editId="1595FB18">
-            <wp:extent cx="6575940" cy="4601183"/>
-            <wp:effectExtent l="114300" t="101600" r="117475" b="136525"/>
-            <wp:docPr id="18" name="Picture 18" descr="A close up of a map&#10;&#10;Description automatically generated"/>
+          <wp:inline distT="0" distB="0" distL="0" distR="0" wp14:anchorId="44147BCB" wp14:editId="7D0C25F0">
+            <wp:extent cx="6591745" cy="4610049"/>
+            <wp:effectExtent l="114300" t="114300" r="114300" b="153035"/>
+            <wp:docPr id="18" name="Picture 18"/>
             <wp:cNvGraphicFramePr>
               <a:graphicFrameLocks xmlns:a="http://schemas.openxmlformats.org/drawingml/2006/main" noChangeAspect="1"/>
             </wp:cNvGraphicFramePr>
@@ -3625,7 +3436,7 @@
               <a:graphicData uri="http://schemas.openxmlformats.org/drawingml/2006/picture">
                 <pic:pic xmlns:pic="http://schemas.openxmlformats.org/drawingml/2006/picture">
                   <pic:nvPicPr>
-                    <pic:cNvPr id="18" name="Picture 18" descr="A close up of a map&#10;&#10;Description automatically generated"/>
+                    <pic:cNvPr id="18" name="Picture 18"/>
                     <pic:cNvPicPr>
                       <a:picLocks noChangeAspect="1" noChangeArrowheads="1"/>
                     </pic:cNvPicPr>
@@ -3638,7 +3449,6 @@
                         </a:ext>
                       </a:extLst>
                     </a:blip>
-                    <a:srcRect/>
                     <a:stretch>
                       <a:fillRect/>
                     </a:stretch>
@@ -3646,7 +3456,7 @@
                   <pic:spPr bwMode="auto">
                     <a:xfrm>
                       <a:off x="0" y="0"/>
-                      <a:ext cx="6591745" cy="4612241"/>
+                      <a:ext cx="6591745" cy="4610049"/>
                     </a:xfrm>
                     <a:prstGeom prst="rect">
                       <a:avLst/>
@@ -3702,24 +3512,14 @@
       <w:r>
         <w:t xml:space="preserve">Figure </w:t>
       </w:r>
-      <w:r>
-        <w:fldChar w:fldCharType="begin"/>
-      </w:r>
-      <w:r>
-        <w:instrText xml:space="preserve"> SEQ Figure \* ARABIC </w:instrText>
-      </w:r>
-      <w:r>
-        <w:fldChar w:fldCharType="separate"/>
-      </w:r>
-      <w:r>
-        <w:rPr>
-          <w:noProof/>
-        </w:rPr>
-        <w:t>18</w:t>
-      </w:r>
-      <w:r>
-        <w:fldChar w:fldCharType="end"/>
-      </w:r>
+      <w:fldSimple w:instr=" SEQ Figure \* ARABIC ">
+        <w:r>
+          <w:rPr>
+            <w:noProof/>
+          </w:rPr>
+          <w:t>18</w:t>
+        </w:r>
+      </w:fldSimple>
       <w:r>
         <w:t xml:space="preserve">: </w:t>
       </w:r>
@@ -3779,7 +3579,6 @@
           <w:sz w:val="24"/>
           <w:szCs w:val="24"/>
         </w:rPr>
-        <w:lastRenderedPageBreak/>
         <w:t xml:space="preserve">Store Type </w:t>
       </w:r>
       <w:r>
@@ -3854,7 +3653,10 @@
         <w:t xml:space="preserve"> Score: 0.</w:t>
       </w:r>
       <w:r>
-        <w:t>9509</w:t>
+        <w:t>9</w:t>
+      </w:r>
+      <w:r>
+        <w:t>370</w:t>
       </w:r>
     </w:p>
     <w:p>
@@ -3866,10 +3668,10 @@
         </w:numPr>
       </w:pPr>
       <w:r>
-        <w:t>RMSE Score: $5,</w:t>
-      </w:r>
-      <w:r>
-        <w:t>623</w:t>
+        <w:t>RMSE Score: $</w:t>
+      </w:r>
+      <w:r>
+        <w:t>6,543</w:t>
       </w:r>
     </w:p>
     <w:p>
@@ -3883,10 +3685,10 @@
           <w:noProof/>
         </w:rPr>
         <w:drawing>
-          <wp:inline distT="0" distB="0" distL="0" distR="0" wp14:anchorId="6891F348" wp14:editId="4F9AC4D7">
-            <wp:extent cx="6625325" cy="4635738"/>
-            <wp:effectExtent l="114300" t="101600" r="118745" b="139700"/>
-            <wp:docPr id="24" name="Picture 24" descr="A close up of a map&#10;&#10;Description automatically generated"/>
+          <wp:inline distT="0" distB="0" distL="0" distR="0" wp14:anchorId="6891F348" wp14:editId="252CA5D7">
+            <wp:extent cx="6643212" cy="4646043"/>
+            <wp:effectExtent l="152400" t="114300" r="100965" b="154940"/>
+            <wp:docPr id="24" name="Picture 24"/>
             <wp:cNvGraphicFramePr>
               <a:graphicFrameLocks xmlns:a="http://schemas.openxmlformats.org/drawingml/2006/main" noChangeAspect="1"/>
             </wp:cNvGraphicFramePr>
@@ -3894,7 +3696,7 @@
               <a:graphicData uri="http://schemas.openxmlformats.org/drawingml/2006/picture">
                 <pic:pic xmlns:pic="http://schemas.openxmlformats.org/drawingml/2006/picture">
                   <pic:nvPicPr>
-                    <pic:cNvPr id="24" name="Picture 24" descr="A close up of a map&#10;&#10;Description automatically generated"/>
+                    <pic:cNvPr id="24" name="Picture 24"/>
                     <pic:cNvPicPr>
                       <a:picLocks noChangeAspect="1" noChangeArrowheads="1"/>
                     </pic:cNvPicPr>
@@ -3907,7 +3709,6 @@
                         </a:ext>
                       </a:extLst>
                     </a:blip>
-                    <a:srcRect/>
                     <a:stretch>
                       <a:fillRect/>
                     </a:stretch>
@@ -3915,7 +3716,7 @@
                   <pic:spPr bwMode="auto">
                     <a:xfrm>
                       <a:off x="0" y="0"/>
-                      <a:ext cx="6643212" cy="4648254"/>
+                      <a:ext cx="6643212" cy="4646043"/>
                     </a:xfrm>
                     <a:prstGeom prst="rect">
                       <a:avLst/>
@@ -3971,24 +3772,14 @@
       <w:r>
         <w:t xml:space="preserve">Figure </w:t>
       </w:r>
-      <w:r>
-        <w:fldChar w:fldCharType="begin"/>
-      </w:r>
-      <w:r>
-        <w:instrText xml:space="preserve"> SEQ Figure \* ARABIC </w:instrText>
-      </w:r>
-      <w:r>
-        <w:fldChar w:fldCharType="separate"/>
-      </w:r>
-      <w:r>
-        <w:rPr>
-          <w:noProof/>
-        </w:rPr>
-        <w:t>19</w:t>
-      </w:r>
-      <w:r>
-        <w:fldChar w:fldCharType="end"/>
-      </w:r>
+      <w:fldSimple w:instr=" SEQ Figure \* ARABIC ">
+        <w:r>
+          <w:rPr>
+            <w:noProof/>
+          </w:rPr>
+          <w:t>19</w:t>
+        </w:r>
+      </w:fldSimple>
       <w:r>
         <w:t xml:space="preserve">: </w:t>
       </w:r>
@@ -4062,10 +3853,10 @@
           <w:noProof/>
         </w:rPr>
         <w:drawing>
-          <wp:inline distT="0" distB="0" distL="0" distR="0" wp14:anchorId="534D104D" wp14:editId="4EB6A387">
-            <wp:extent cx="2374900" cy="1295400"/>
-            <wp:effectExtent l="76200" t="50800" r="76200" b="88900"/>
-            <wp:docPr id="25" name="Picture 25" descr="A screenshot of a cell phone&#10;&#10;Description automatically generated"/>
+          <wp:inline distT="0" distB="0" distL="0" distR="0" wp14:anchorId="534D104D" wp14:editId="2D544C22">
+            <wp:extent cx="2364330" cy="1295400"/>
+            <wp:effectExtent l="57150" t="57150" r="74295" b="95250"/>
+            <wp:docPr id="25" name="Picture 25"/>
             <wp:cNvGraphicFramePr>
               <a:graphicFrameLocks xmlns:a="http://schemas.openxmlformats.org/drawingml/2006/main" noChangeAspect="1"/>
             </wp:cNvGraphicFramePr>
@@ -4073,7 +3864,7 @@
               <a:graphicData uri="http://schemas.openxmlformats.org/drawingml/2006/picture">
                 <pic:pic xmlns:pic="http://schemas.openxmlformats.org/drawingml/2006/picture">
                   <pic:nvPicPr>
-                    <pic:cNvPr id="25" name="Picture 25" descr="A screenshot of a cell phone&#10;&#10;Description automatically generated"/>
+                    <pic:cNvPr id="25" name="Picture 25"/>
                     <pic:cNvPicPr/>
                   </pic:nvPicPr>
                   <pic:blipFill>
@@ -4091,7 +3882,7 @@
                   <pic:spPr>
                     <a:xfrm>
                       <a:off x="0" y="0"/>
-                      <a:ext cx="2374900" cy="1295400"/>
+                      <a:ext cx="2364330" cy="1295400"/>
                     </a:xfrm>
                     <a:prstGeom prst="rect">
                       <a:avLst/>
@@ -4140,24 +3931,14 @@
       <w:r>
         <w:t xml:space="preserve">Figure </w:t>
       </w:r>
-      <w:r>
-        <w:fldChar w:fldCharType="begin"/>
-      </w:r>
-      <w:r>
-        <w:instrText xml:space="preserve"> SEQ Figure \* ARABIC </w:instrText>
-      </w:r>
-      <w:r>
-        <w:fldChar w:fldCharType="separate"/>
-      </w:r>
-      <w:r>
-        <w:rPr>
-          <w:noProof/>
-        </w:rPr>
-        <w:t>20</w:t>
-      </w:r>
-      <w:r>
-        <w:fldChar w:fldCharType="end"/>
-      </w:r>
+      <w:fldSimple w:instr=" SEQ Figure \* ARABIC ">
+        <w:r>
+          <w:rPr>
+            <w:noProof/>
+          </w:rPr>
+          <w:t>20</w:t>
+        </w:r>
+      </w:fldSimple>
       <w:r>
         <w:t>: Final Metrics</w:t>
       </w:r>
